--- a/documentation/IDD Interface Design Description - SIB.docx
+++ b/documentation/IDD Interface Design Description - SIB.docx
@@ -35,8 +35,9 @@
               <w:szCs w:val="48"/>
               <w:lang w:val="en-US"/>
             </w:rPr>
-            <w:t xml:space="preserve">Interface Design Description (IDD) </w:t>
+            <w:t xml:space="preserve">Interface Design Description (IDD) – </w:t>
           </w:r>
+          <w:proofErr w:type="spellStart"/>
           <w:r>
             <w:rPr>
               <w:rFonts w:asciiTheme="majorHAnsi" w:hAnsiTheme="majorHAnsi" w:cstheme="majorHAnsi"/>
@@ -44,8 +45,9 @@
               <w:szCs w:val="48"/>
               <w:lang w:val="en-US"/>
             </w:rPr>
-            <w:t>– Eventhanlder</w:t>
+            <w:t>Eventhanlder</w:t>
           </w:r>
+          <w:proofErr w:type="spellEnd"/>
           <w:r>
             <w:rPr>
               <w:rFonts w:asciiTheme="majorHAnsi" w:hAnsiTheme="majorHAnsi" w:cstheme="majorHAnsi"/>
@@ -53,7 +55,7 @@
               <w:szCs w:val="48"/>
               <w:lang w:val="en-US"/>
             </w:rPr>
-            <w:t xml:space="preserve">-SIB </w:t>
+            <w:t>-SIB</w:t>
           </w:r>
         </w:sdtContent>
       </w:sdt>
@@ -129,30 +131,6 @@
         <w:rPr>
           <w:noProof/>
           <w:lang w:val="en-US" w:eastAsia="en-US"/>
-        </w:rPr>
-      </w:pPr>
-    </w:p>
-    <w:p>
-      <w:pPr>
-        <w:rPr>
-          <w:noProof/>
-          <w:lang w:val="en-US" w:eastAsia="en-US"/>
-        </w:rPr>
-      </w:pPr>
-    </w:p>
-    <w:p>
-      <w:pPr>
-        <w:rPr>
-          <w:noProof/>
-          <w:lang w:val="en-US" w:eastAsia="en-US"/>
-        </w:rPr>
-      </w:pPr>
-    </w:p>
-    <w:p>
-      <w:pPr>
-        <w:rPr>
-          <w:noProof/>
-          <w:lang w:val="en-GB" w:eastAsia="en-US"/>
         </w:rPr>
       </w:pPr>
     </w:p>
@@ -992,737 +970,14 @@
     </w:p>
     <w:p>
       <w:pPr>
-        <w:rPr>
-          <w:rFonts w:ascii="Times New Roman" w:eastAsia="MS PGothic" w:hAnsi="Times New Roman" w:cs="Lucida Grande"/>
-          <w:sz w:val="40"/>
-          <w:szCs w:val="40"/>
-          <w:lang w:val="en-US" w:eastAsia="en-US"/>
-        </w:rPr>
-      </w:pPr>
-      <w:r>
-        <w:rPr>
-          <w:rFonts w:ascii="Calibri" w:hAnsi="Calibri"/>
-          <w:sz w:val="40"/>
-          <w:szCs w:val="40"/>
-          <w:lang w:val="en-US"/>
-        </w:rPr>
-        <w:lastRenderedPageBreak/>
-        <w:t>Table of contents</w:t>
-      </w:r>
-    </w:p>
-    <w:p>
-      <w:pPr>
-        <w:pStyle w:val="TOC1"/>
-        <w:tabs>
-          <w:tab w:val="left" w:pos="482"/>
-          <w:tab w:val="right" w:leader="dot" w:pos="8771"/>
-        </w:tabs>
-        <w:rPr>
-          <w:rFonts w:asciiTheme="minorHAnsi" w:hAnsiTheme="minorHAnsi"/>
-          <w:b w:val="0"/>
-          <w:noProof/>
-          <w:sz w:val="22"/>
-          <w:szCs w:val="22"/>
-          <w:lang w:val="en-US" w:eastAsia="en-US"/>
-        </w:rPr>
-      </w:pPr>
-      <w:r>
-        <w:rPr>
-          <w:b w:val="0"/>
-          <w:lang w:val="en-GB"/>
-        </w:rPr>
-        <w:fldChar w:fldCharType="begin"/>
-      </w:r>
-      <w:r>
-        <w:rPr>
-          <w:b w:val="0"/>
-          <w:lang w:val="en-GB"/>
-        </w:rPr>
-        <w:instrText xml:space="preserve"> TOC \h \z \t "Rubrik 1;2;Rubrik 2;3;Rubrik 3;4;Rubrik;1" </w:instrText>
-      </w:r>
-      <w:r>
-        <w:rPr>
-          <w:b w:val="0"/>
-          <w:lang w:val="en-GB"/>
-        </w:rPr>
-        <w:fldChar w:fldCharType="separate"/>
-      </w:r>
-      <w:hyperlink w:anchor="_Toc377455180" w:history="1">
-        <w:r>
-          <w:rPr>
-            <w:rStyle w:val="Hyperlink"/>
-            <w:noProof/>
-            <w:lang w:val="en-US"/>
-          </w:rPr>
-          <w:t>1.</w:t>
-        </w:r>
-        <w:r>
-          <w:rPr>
-            <w:rFonts w:asciiTheme="minorHAnsi" w:hAnsiTheme="minorHAnsi"/>
-            <w:b w:val="0"/>
-            <w:noProof/>
-            <w:sz w:val="22"/>
-            <w:szCs w:val="22"/>
-            <w:lang w:val="en-US" w:eastAsia="en-US"/>
-          </w:rPr>
-          <w:tab/>
-        </w:r>
-        <w:r>
-          <w:rPr>
-            <w:rStyle w:val="Hyperlink"/>
-            <w:noProof/>
-            <w:lang w:val="en-US"/>
-          </w:rPr>
-          <w:t>Interface Design Description Overview</w:t>
-        </w:r>
-        <w:r>
-          <w:rPr>
-            <w:noProof/>
-            <w:webHidden/>
-          </w:rPr>
-          <w:tab/>
-        </w:r>
-        <w:r>
-          <w:rPr>
-            <w:noProof/>
-            <w:webHidden/>
-          </w:rPr>
-          <w:fldChar w:fldCharType="begin"/>
-        </w:r>
-        <w:r>
-          <w:rPr>
-            <w:noProof/>
-            <w:webHidden/>
-          </w:rPr>
-          <w:instrText xml:space="preserve"> PAGEREF _Toc377455180 \h </w:instrText>
-        </w:r>
-        <w:r>
-          <w:rPr>
-            <w:noProof/>
-            <w:webHidden/>
-          </w:rPr>
-        </w:r>
-        <w:r>
-          <w:rPr>
-            <w:noProof/>
-            <w:webHidden/>
-          </w:rPr>
-          <w:fldChar w:fldCharType="separate"/>
-        </w:r>
-        <w:r>
-          <w:rPr>
-            <w:noProof/>
-            <w:webHidden/>
-          </w:rPr>
-          <w:t>2</w:t>
-        </w:r>
-        <w:r>
-          <w:rPr>
-            <w:noProof/>
-            <w:webHidden/>
-          </w:rPr>
-          <w:fldChar w:fldCharType="end"/>
-        </w:r>
-      </w:hyperlink>
-    </w:p>
-    <w:p>
-      <w:pPr>
-        <w:pStyle w:val="TOC1"/>
-        <w:tabs>
-          <w:tab w:val="left" w:pos="482"/>
-          <w:tab w:val="right" w:leader="dot" w:pos="8771"/>
-        </w:tabs>
-        <w:rPr>
-          <w:rFonts w:asciiTheme="minorHAnsi" w:hAnsiTheme="minorHAnsi"/>
-          <w:b w:val="0"/>
-          <w:noProof/>
-          <w:sz w:val="22"/>
-          <w:szCs w:val="22"/>
-          <w:lang w:val="en-US" w:eastAsia="en-US"/>
-        </w:rPr>
-      </w:pPr>
-      <w:hyperlink w:anchor="_Toc377455181" w:history="1">
-        <w:r>
-          <w:rPr>
-            <w:rStyle w:val="Hyperlink"/>
-            <w:noProof/>
-            <w:lang w:val="en-US"/>
-          </w:rPr>
-          <w:t>2.</w:t>
-        </w:r>
-        <w:r>
-          <w:rPr>
-            <w:rFonts w:asciiTheme="minorHAnsi" w:hAnsiTheme="minorHAnsi"/>
-            <w:b w:val="0"/>
-            <w:noProof/>
-            <w:sz w:val="22"/>
-            <w:szCs w:val="22"/>
-            <w:lang w:val="en-US" w:eastAsia="en-US"/>
-          </w:rPr>
-          <w:tab/>
-        </w:r>
-        <w:r>
-          <w:rPr>
-            <w:rStyle w:val="Hyperlink"/>
-            <w:noProof/>
-            <w:lang w:val="en-US"/>
-          </w:rPr>
-          <w:t>Interfaces</w:t>
-        </w:r>
-        <w:r>
-          <w:rPr>
-            <w:noProof/>
-            <w:webHidden/>
-          </w:rPr>
-          <w:tab/>
-        </w:r>
-        <w:r>
-          <w:rPr>
-            <w:noProof/>
-            <w:webHidden/>
-          </w:rPr>
-          <w:fldChar w:fldCharType="begin"/>
-        </w:r>
-        <w:r>
-          <w:rPr>
-            <w:noProof/>
-            <w:webHidden/>
-          </w:rPr>
-          <w:instrText xml:space="preserve"> PAGEREF _Toc377455181 \h </w:instrText>
-        </w:r>
-        <w:r>
-          <w:rPr>
-            <w:noProof/>
-            <w:webHidden/>
-          </w:rPr>
-        </w:r>
-        <w:r>
-          <w:rPr>
-            <w:noProof/>
-            <w:webHidden/>
-          </w:rPr>
-          <w:fldChar w:fldCharType="separate"/>
-        </w:r>
-        <w:r>
-          <w:rPr>
-            <w:noProof/>
-            <w:webHidden/>
-          </w:rPr>
-          <w:t>3</w:t>
-        </w:r>
-        <w:r>
-          <w:rPr>
-            <w:noProof/>
-            <w:webHidden/>
-          </w:rPr>
-          <w:fldChar w:fldCharType="end"/>
-        </w:r>
-      </w:hyperlink>
-    </w:p>
-    <w:p>
-      <w:pPr>
-        <w:pStyle w:val="TOC1"/>
-        <w:tabs>
-          <w:tab w:val="left" w:pos="482"/>
-          <w:tab w:val="right" w:leader="dot" w:pos="8771"/>
-        </w:tabs>
-        <w:rPr>
-          <w:rFonts w:asciiTheme="minorHAnsi" w:hAnsiTheme="minorHAnsi"/>
-          <w:b w:val="0"/>
-          <w:noProof/>
-          <w:sz w:val="22"/>
-          <w:szCs w:val="22"/>
-          <w:lang w:val="en-US" w:eastAsia="en-US"/>
-        </w:rPr>
-      </w:pPr>
-      <w:hyperlink w:anchor="_Toc377455182" w:history="1">
-        <w:r>
-          <w:rPr>
-            <w:rStyle w:val="Hyperlink"/>
-            <w:noProof/>
-            <w:lang w:val="en-US"/>
-          </w:rPr>
-          <w:t>3.</w:t>
-        </w:r>
-        <w:r>
-          <w:rPr>
-            <w:rFonts w:asciiTheme="minorHAnsi" w:hAnsiTheme="minorHAnsi"/>
-            <w:b w:val="0"/>
-            <w:noProof/>
-            <w:sz w:val="22"/>
-            <w:szCs w:val="22"/>
-            <w:lang w:val="en-US" w:eastAsia="en-US"/>
-          </w:rPr>
-          <w:tab/>
-        </w:r>
-        <w:r>
-          <w:rPr>
-            <w:rStyle w:val="Hyperlink"/>
-            <w:noProof/>
-            <w:lang w:val="en-US"/>
-          </w:rPr>
-          <w:t>Information Model</w:t>
-        </w:r>
-        <w:r>
-          <w:rPr>
-            <w:noProof/>
-            <w:webHidden/>
-          </w:rPr>
-          <w:tab/>
-        </w:r>
-        <w:r>
-          <w:rPr>
-            <w:noProof/>
-            <w:webHidden/>
-          </w:rPr>
-          <w:fldChar w:fldCharType="begin"/>
-        </w:r>
-        <w:r>
-          <w:rPr>
-            <w:noProof/>
-            <w:webHidden/>
-          </w:rPr>
-          <w:instrText xml:space="preserve"> PAGEREF _Toc377455182 \h </w:instrText>
-        </w:r>
-        <w:r>
-          <w:rPr>
-            <w:noProof/>
-            <w:webHidden/>
-          </w:rPr>
-        </w:r>
-        <w:r>
-          <w:rPr>
-            <w:noProof/>
-            <w:webHidden/>
-          </w:rPr>
-          <w:fldChar w:fldCharType="separate"/>
-        </w:r>
-        <w:r>
-          <w:rPr>
-            <w:noProof/>
-            <w:webHidden/>
-          </w:rPr>
-          <w:t>3</w:t>
-        </w:r>
-        <w:r>
-          <w:rPr>
-            <w:noProof/>
-            <w:webHidden/>
-          </w:rPr>
-          <w:fldChar w:fldCharType="end"/>
-        </w:r>
-      </w:hyperlink>
-    </w:p>
-    <w:p>
-      <w:pPr>
-        <w:pStyle w:val="TOC1"/>
-        <w:tabs>
-          <w:tab w:val="left" w:pos="482"/>
-          <w:tab w:val="right" w:leader="dot" w:pos="8771"/>
-        </w:tabs>
-        <w:rPr>
-          <w:rFonts w:asciiTheme="minorHAnsi" w:hAnsiTheme="minorHAnsi"/>
-          <w:b w:val="0"/>
-          <w:noProof/>
-          <w:sz w:val="22"/>
-          <w:szCs w:val="22"/>
-          <w:lang w:val="en-US" w:eastAsia="en-US"/>
-        </w:rPr>
-      </w:pPr>
-      <w:hyperlink w:anchor="_Toc377455183" w:history="1">
-        <w:r>
-          <w:rPr>
-            <w:rStyle w:val="Hyperlink"/>
-            <w:noProof/>
-            <w:lang w:val="en-US"/>
-          </w:rPr>
-          <w:t>4.</w:t>
-        </w:r>
-        <w:r>
-          <w:rPr>
-            <w:rFonts w:asciiTheme="minorHAnsi" w:hAnsiTheme="minorHAnsi"/>
-            <w:b w:val="0"/>
-            <w:noProof/>
-            <w:sz w:val="22"/>
-            <w:szCs w:val="22"/>
-            <w:lang w:val="en-US" w:eastAsia="en-US"/>
-          </w:rPr>
-          <w:tab/>
-        </w:r>
-        <w:r>
-          <w:rPr>
-            <w:rStyle w:val="Hyperlink"/>
-            <w:noProof/>
-            <w:lang w:val="en-US"/>
-          </w:rPr>
-          <w:t>References</w:t>
-        </w:r>
-        <w:r>
-          <w:rPr>
-            <w:noProof/>
-            <w:webHidden/>
-          </w:rPr>
-          <w:tab/>
-        </w:r>
-        <w:r>
-          <w:rPr>
-            <w:noProof/>
-            <w:webHidden/>
-          </w:rPr>
-          <w:fldChar w:fldCharType="begin"/>
-        </w:r>
-        <w:r>
-          <w:rPr>
-            <w:noProof/>
-            <w:webHidden/>
-          </w:rPr>
-          <w:instrText xml:space="preserve"> PAGEREF _Toc377455183 \h </w:instrText>
-        </w:r>
-        <w:r>
-          <w:rPr>
-            <w:noProof/>
-            <w:webHidden/>
-          </w:rPr>
-        </w:r>
-        <w:r>
-          <w:rPr>
-            <w:noProof/>
-            <w:webHidden/>
-          </w:rPr>
-          <w:fldChar w:fldCharType="separate"/>
-        </w:r>
-        <w:r>
-          <w:rPr>
-            <w:noProof/>
-            <w:webHidden/>
-          </w:rPr>
-          <w:t>3</w:t>
-        </w:r>
-        <w:r>
-          <w:rPr>
-            <w:noProof/>
-            <w:webHidden/>
-          </w:rPr>
-          <w:fldChar w:fldCharType="end"/>
-        </w:r>
-      </w:hyperlink>
-    </w:p>
-    <w:p>
-      <w:pPr>
-        <w:pStyle w:val="TOC1"/>
-        <w:tabs>
-          <w:tab w:val="left" w:pos="482"/>
-          <w:tab w:val="right" w:leader="dot" w:pos="8771"/>
-        </w:tabs>
-        <w:rPr>
-          <w:rFonts w:asciiTheme="minorHAnsi" w:hAnsiTheme="minorHAnsi"/>
-          <w:b w:val="0"/>
-          <w:noProof/>
-          <w:sz w:val="22"/>
-          <w:szCs w:val="22"/>
-          <w:lang w:val="en-US" w:eastAsia="en-US"/>
-        </w:rPr>
-      </w:pPr>
-      <w:hyperlink w:anchor="_Toc377455184" w:history="1">
-        <w:r>
-          <w:rPr>
-            <w:rStyle w:val="Hyperlink"/>
-            <w:noProof/>
-            <w:lang w:val="en-US"/>
-          </w:rPr>
-          <w:t>5.</w:t>
-        </w:r>
-        <w:r>
-          <w:rPr>
-            <w:rFonts w:asciiTheme="minorHAnsi" w:hAnsiTheme="minorHAnsi"/>
-            <w:b w:val="0"/>
-            <w:noProof/>
-            <w:sz w:val="22"/>
-            <w:szCs w:val="22"/>
-            <w:lang w:val="en-US" w:eastAsia="en-US"/>
-          </w:rPr>
-          <w:tab/>
-        </w:r>
-        <w:r>
-          <w:rPr>
-            <w:rStyle w:val="Hyperlink"/>
-            <w:noProof/>
-            <w:lang w:val="en-US"/>
-          </w:rPr>
-          <w:t>Revision history</w:t>
-        </w:r>
-        <w:r>
-          <w:rPr>
-            <w:noProof/>
-            <w:webHidden/>
-          </w:rPr>
-          <w:tab/>
-        </w:r>
-        <w:r>
-          <w:rPr>
-            <w:noProof/>
-            <w:webHidden/>
-          </w:rPr>
-          <w:fldChar w:fldCharType="begin"/>
-        </w:r>
-        <w:r>
-          <w:rPr>
-            <w:noProof/>
-            <w:webHidden/>
-          </w:rPr>
-          <w:instrText xml:space="preserve"> PAGEREF _Toc377455184 \h </w:instrText>
-        </w:r>
-        <w:r>
-          <w:rPr>
-            <w:noProof/>
-            <w:webHidden/>
-          </w:rPr>
-        </w:r>
-        <w:r>
-          <w:rPr>
-            <w:noProof/>
-            <w:webHidden/>
-          </w:rPr>
-          <w:fldChar w:fldCharType="separate"/>
-        </w:r>
-        <w:r>
-          <w:rPr>
-            <w:noProof/>
-            <w:webHidden/>
-          </w:rPr>
-          <w:t>4</w:t>
-        </w:r>
-        <w:r>
-          <w:rPr>
-            <w:noProof/>
-            <w:webHidden/>
-          </w:rPr>
-          <w:fldChar w:fldCharType="end"/>
-        </w:r>
-      </w:hyperlink>
-    </w:p>
-    <w:p>
-      <w:pPr>
-        <w:pStyle w:val="TOC2"/>
-        <w:rPr>
-          <w:rFonts w:asciiTheme="minorHAnsi" w:hAnsiTheme="minorHAnsi"/>
-          <w:noProof/>
-          <w:sz w:val="22"/>
-          <w:szCs w:val="22"/>
-          <w:lang w:val="en-US" w:eastAsia="en-US"/>
-        </w:rPr>
-      </w:pPr>
-      <w:hyperlink w:anchor="_Toc377455185" w:history="1">
-        <w:r>
-          <w:rPr>
-            <w:rStyle w:val="Hyperlink"/>
-            <w:noProof/>
-            <w:lang w:val="en-US"/>
-          </w:rPr>
-          <w:t>5.1.</w:t>
-        </w:r>
-        <w:r>
-          <w:rPr>
-            <w:rFonts w:asciiTheme="minorHAnsi" w:hAnsiTheme="minorHAnsi"/>
-            <w:noProof/>
-            <w:sz w:val="22"/>
-            <w:szCs w:val="22"/>
-            <w:lang w:val="en-US" w:eastAsia="en-US"/>
-          </w:rPr>
-          <w:tab/>
-        </w:r>
-        <w:r>
-          <w:rPr>
-            <w:rStyle w:val="Hyperlink"/>
-            <w:noProof/>
-            <w:lang w:val="en-US"/>
-          </w:rPr>
-          <w:t>Amendments</w:t>
-        </w:r>
-        <w:r>
-          <w:rPr>
-            <w:noProof/>
-            <w:webHidden/>
-          </w:rPr>
-          <w:tab/>
-        </w:r>
-        <w:r>
-          <w:rPr>
-            <w:noProof/>
-            <w:webHidden/>
-          </w:rPr>
-          <w:fldChar w:fldCharType="begin"/>
-        </w:r>
-        <w:r>
-          <w:rPr>
-            <w:noProof/>
-            <w:webHidden/>
-          </w:rPr>
-          <w:instrText xml:space="preserve"> PAGEREF _Toc377455185 \h </w:instrText>
-        </w:r>
-        <w:r>
-          <w:rPr>
-            <w:noProof/>
-            <w:webHidden/>
-          </w:rPr>
-        </w:r>
-        <w:r>
-          <w:rPr>
-            <w:noProof/>
-            <w:webHidden/>
-          </w:rPr>
-          <w:fldChar w:fldCharType="separate"/>
-        </w:r>
-        <w:r>
-          <w:rPr>
-            <w:noProof/>
-            <w:webHidden/>
-          </w:rPr>
-          <w:t>4</w:t>
-        </w:r>
-        <w:r>
-          <w:rPr>
-            <w:noProof/>
-            <w:webHidden/>
-          </w:rPr>
-          <w:fldChar w:fldCharType="end"/>
-        </w:r>
-      </w:hyperlink>
-    </w:p>
-    <w:p>
-      <w:pPr>
-        <w:pStyle w:val="TOC2"/>
-        <w:rPr>
-          <w:rFonts w:asciiTheme="minorHAnsi" w:hAnsiTheme="minorHAnsi"/>
-          <w:noProof/>
-          <w:sz w:val="22"/>
-          <w:szCs w:val="22"/>
-          <w:lang w:val="en-US" w:eastAsia="en-US"/>
-        </w:rPr>
-      </w:pPr>
-      <w:hyperlink w:anchor="_Toc377455186" w:history="1">
-        <w:r>
-          <w:rPr>
-            <w:rStyle w:val="Hyperlink"/>
-            <w:rFonts w:ascii="Times New Roman" w:hAnsi="Times New Roman" w:cs="Times New Roman"/>
-            <w:noProof/>
-            <w:lang w:val="en-US"/>
-          </w:rPr>
-          <w:t>5.2.</w:t>
-        </w:r>
-        <w:r>
-          <w:rPr>
-            <w:rFonts w:asciiTheme="minorHAnsi" w:hAnsiTheme="minorHAnsi"/>
-            <w:noProof/>
-            <w:sz w:val="22"/>
-            <w:szCs w:val="22"/>
-            <w:lang w:val="en-US" w:eastAsia="en-US"/>
-          </w:rPr>
-          <w:tab/>
-        </w:r>
-        <w:r>
-          <w:rPr>
-            <w:rStyle w:val="Hyperlink"/>
-            <w:rFonts w:ascii="Times New Roman" w:hAnsi="Times New Roman" w:cs="Times New Roman"/>
-            <w:noProof/>
-            <w:lang w:val="en-US"/>
-          </w:rPr>
-          <w:t>Quality Assurance</w:t>
-        </w:r>
-        <w:r>
-          <w:rPr>
-            <w:noProof/>
-            <w:webHidden/>
-          </w:rPr>
-          <w:tab/>
-        </w:r>
-        <w:r>
-          <w:rPr>
-            <w:noProof/>
-            <w:webHidden/>
-          </w:rPr>
-          <w:fldChar w:fldCharType="begin"/>
-        </w:r>
-        <w:r>
-          <w:rPr>
-            <w:noProof/>
-            <w:webHidden/>
-          </w:rPr>
-          <w:instrText xml:space="preserve"> PAGEREF _Toc377455186 \h </w:instrText>
-        </w:r>
-        <w:r>
-          <w:rPr>
-            <w:noProof/>
-            <w:webHidden/>
-          </w:rPr>
-        </w:r>
-        <w:r>
-          <w:rPr>
-            <w:noProof/>
-            <w:webHidden/>
-          </w:rPr>
-          <w:fldChar w:fldCharType="separate"/>
-        </w:r>
-        <w:r>
-          <w:rPr>
-            <w:noProof/>
-            <w:webHidden/>
-          </w:rPr>
-          <w:t>4</w:t>
-        </w:r>
-        <w:r>
-          <w:rPr>
-            <w:noProof/>
-            <w:webHidden/>
-          </w:rPr>
-          <w:fldChar w:fldCharType="end"/>
-        </w:r>
-      </w:hyperlink>
-    </w:p>
-    <w:p>
-      <w:pPr>
-        <w:tabs>
-          <w:tab w:val="right" w:leader="dot" w:pos="8080"/>
-        </w:tabs>
-        <w:rPr>
-          <w:lang w:val="en-US"/>
-        </w:rPr>
-      </w:pPr>
-      <w:r>
-        <w:rPr>
-          <w:rFonts w:ascii="Calibri" w:eastAsia="MS PGothic" w:hAnsi="Calibri" w:cs="Lucida Grande"/>
-          <w:b/>
-          <w:sz w:val="20"/>
-          <w:szCs w:val="22"/>
-          <w:lang w:val="en-GB" w:eastAsia="en-US"/>
-        </w:rPr>
-        <w:fldChar w:fldCharType="end"/>
-      </w:r>
-    </w:p>
-    <w:p>
-      <w:pPr>
-        <w:rPr>
-          <w:rFonts w:ascii="Calibri" w:eastAsia="MS PGothic" w:hAnsi="Calibri" w:cs="Lucida Grande"/>
-          <w:sz w:val="48"/>
-          <w:szCs w:val="48"/>
-          <w:lang w:val="en-US" w:eastAsia="en-US"/>
-        </w:rPr>
-      </w:pPr>
-      <w:bookmarkStart w:id="0" w:name="_Toc377455180"/>
-      <w:r>
-        <w:rPr>
-          <w:lang w:val="en-US"/>
-        </w:rPr>
-        <w:br w:type="page"/>
-      </w:r>
-    </w:p>
-    <w:p>
-      <w:pPr>
         <w:pStyle w:val="Title"/>
         <w:rPr>
           <w:lang w:val="en-US"/>
         </w:rPr>
       </w:pPr>
+      <w:bookmarkStart w:id="0" w:name="_Toc377455180"/>
+      <w:bookmarkStart w:id="1" w:name="_GoBack"/>
+      <w:bookmarkEnd w:id="1"/>
       <w:r>
         <w:rPr>
           <w:lang w:val="en-US"/>
@@ -1840,7 +1095,16 @@
           <w:tcPr>
             <w:tcW w:w="2768" w:type="dxa"/>
           </w:tcPr>
-          <w:p/>
+          <w:p>
+            <w:r>
+              <w:t>SIB-</w:t>
+            </w:r>
+            <w:proofErr w:type="spellStart"/>
+            <w:r>
+              <w:t>EventHandler</w:t>
+            </w:r>
+            <w:proofErr w:type="spellEnd"/>
+          </w:p>
         </w:tc>
         <w:tc>
           <w:tcPr>
@@ -1852,6 +1116,50 @@
                 <w:rFonts w:ascii="Courier New" w:hAnsi="Courier New" w:cs="Courier New"/>
               </w:rPr>
             </w:pPr>
+            <w:r>
+              <w:rPr>
+                <w:rFonts w:ascii="Courier New" w:hAnsi="Courier New" w:cs="Courier New"/>
+              </w:rPr>
+              <w:t xml:space="preserve">SD Service </w:t>
+            </w:r>
+            <w:proofErr w:type="spellStart"/>
+            <w:r>
+              <w:rPr>
+                <w:rFonts w:ascii="Courier New" w:hAnsi="Courier New" w:cs="Courier New"/>
+              </w:rPr>
+              <w:t>Description</w:t>
+            </w:r>
+            <w:proofErr w:type="spellEnd"/>
+            <w:r>
+              <w:rPr>
+                <w:rFonts w:ascii="Courier New" w:hAnsi="Courier New" w:cs="Courier New"/>
+              </w:rPr>
+              <w:t xml:space="preserve"> </w:t>
+            </w:r>
+            <w:r>
+              <w:rPr>
+                <w:rFonts w:ascii="Courier New" w:hAnsi="Courier New" w:cs="Courier New"/>
+              </w:rPr>
+              <w:t>–</w:t>
+            </w:r>
+            <w:r>
+              <w:rPr>
+                <w:rFonts w:ascii="Courier New" w:hAnsi="Courier New" w:cs="Courier New"/>
+              </w:rPr>
+              <w:t xml:space="preserve"> E</w:t>
+            </w:r>
+            <w:r>
+              <w:rPr>
+                <w:rFonts w:ascii="Courier New" w:hAnsi="Courier New" w:cs="Courier New"/>
+              </w:rPr>
+              <w:t>ventHandler-SIB</w:t>
+            </w:r>
+            <w:r>
+              <w:rPr>
+                <w:rFonts w:ascii="Courier New" w:hAnsi="Courier New" w:cs="Courier New"/>
+              </w:rPr>
+              <w:t>.docx</w:t>
+            </w:r>
           </w:p>
         </w:tc>
       </w:tr>
@@ -1964,7 +1272,14 @@
           <w:tcPr>
             <w:tcW w:w="2778" w:type="dxa"/>
           </w:tcPr>
-          <w:p/>
+          <w:p>
+            <w:r>
+              <w:rPr>
+                <w:lang w:val="en-GB"/>
+              </w:rPr>
+              <w:t>REST_WS-TLS-XML</w:t>
+            </w:r>
+          </w:p>
         </w:tc>
         <w:tc>
           <w:tcPr>
@@ -1976,151 +1291,33 @@
                 <w:rFonts w:ascii="Courier New" w:hAnsi="Courier New" w:cs="Courier New"/>
               </w:rPr>
             </w:pPr>
+            <w:proofErr w:type="spellStart"/>
+            <w:r>
+              <w:rPr>
+                <w:rFonts w:ascii="Courier New" w:hAnsi="Courier New" w:cs="Courier New"/>
+              </w:rPr>
+              <w:t>Arrowhead</w:t>
+            </w:r>
+            <w:proofErr w:type="spellEnd"/>
+            <w:r>
+              <w:rPr>
+                <w:rFonts w:ascii="Courier New" w:hAnsi="Courier New" w:cs="Courier New"/>
+              </w:rPr>
+              <w:t xml:space="preserve"> CP REST_WS-TLS-XML v1.0.doc</w:t>
+            </w:r>
+            <w:r>
+              <w:rPr>
+                <w:rFonts w:ascii="Courier New" w:hAnsi="Courier New" w:cs="Courier New"/>
+              </w:rPr>
+              <w:t>x</w:t>
+            </w:r>
           </w:p>
         </w:tc>
       </w:tr>
     </w:tbl>
     <w:p>
       <w:pPr>
-        <w:pStyle w:val="BodyText"/>
-        <w:rPr>
-          <w:lang w:val="sv-SE"/>
-        </w:rPr>
-      </w:pPr>
-    </w:p>
-    <w:p>
-      <w:pPr>
         <w:pStyle w:val="Caption"/>
-      </w:pPr>
-      <w:r>
-        <w:t xml:space="preserve">Table </w:t>
-      </w:r>
-      <w:r>
-        <w:rPr>
-          <w:noProof/>
-        </w:rPr>
-        <w:fldChar w:fldCharType="begin"/>
-      </w:r>
-      <w:r>
-        <w:rPr>
-          <w:noProof/>
-        </w:rPr>
-        <w:instrText xml:space="preserve"> SEQ Table \* ARABIC </w:instrText>
-      </w:r>
-      <w:r>
-        <w:rPr>
-          <w:noProof/>
-        </w:rPr>
-        <w:fldChar w:fldCharType="separate"/>
-      </w:r>
-      <w:r>
-        <w:rPr>
-          <w:noProof/>
-        </w:rPr>
-        <w:t>3</w:t>
-      </w:r>
-      <w:r>
-        <w:rPr>
-          <w:noProof/>
-        </w:rPr>
-        <w:fldChar w:fldCharType="end"/>
-      </w:r>
-      <w:r>
-        <w:t xml:space="preserve"> Pointers to SP </w:t>
-      </w:r>
-      <w:proofErr w:type="spellStart"/>
-      <w:r>
-        <w:t>documnets</w:t>
-      </w:r>
-      <w:proofErr w:type="spellEnd"/>
-    </w:p>
-    <w:tbl>
-      <w:tblPr>
-        <w:tblStyle w:val="TableGrid"/>
-        <w:tblW w:w="0" w:type="auto"/>
-        <w:tblLook w:val="04A0" w:firstRow="1" w:lastRow="0" w:firstColumn="1" w:lastColumn="0" w:noHBand="0" w:noVBand="1"/>
-      </w:tblPr>
-      <w:tblGrid>
-        <w:gridCol w:w="2768"/>
-        <w:gridCol w:w="6003"/>
-      </w:tblGrid>
-      <w:tr>
-        <w:tc>
-          <w:tcPr>
-            <w:tcW w:w="2802" w:type="dxa"/>
-            <w:shd w:val="clear" w:color="auto" w:fill="D9D9D9" w:themeFill="background1" w:themeFillShade="D9"/>
-          </w:tcPr>
-          <w:p>
-            <w:pPr>
-              <w:rPr>
-                <w:b/>
-              </w:rPr>
-            </w:pPr>
-            <w:proofErr w:type="spellStart"/>
-            <w:r>
-              <w:rPr>
-                <w:b/>
-              </w:rPr>
-              <w:t>Semantic</w:t>
-            </w:r>
-            <w:proofErr w:type="spellEnd"/>
-            <w:r>
-              <w:rPr>
-                <w:b/>
-              </w:rPr>
-              <w:t xml:space="preserve"> Profile</w:t>
-            </w:r>
-          </w:p>
-        </w:tc>
-        <w:tc>
-          <w:tcPr>
-            <w:tcW w:w="6119" w:type="dxa"/>
-            <w:shd w:val="clear" w:color="auto" w:fill="D9D9D9" w:themeFill="background1" w:themeFillShade="D9"/>
-          </w:tcPr>
-          <w:p>
-            <w:pPr>
-              <w:rPr>
-                <w:b/>
-              </w:rPr>
-            </w:pPr>
-            <w:proofErr w:type="spellStart"/>
-            <w:r>
-              <w:rPr>
-                <w:b/>
-              </w:rPr>
-              <w:t>Path</w:t>
-            </w:r>
-            <w:proofErr w:type="spellEnd"/>
-          </w:p>
-        </w:tc>
-      </w:tr>
-      <w:tr>
-        <w:tc>
-          <w:tcPr>
-            <w:tcW w:w="2802" w:type="dxa"/>
-          </w:tcPr>
-          <w:p/>
-        </w:tc>
-        <w:tc>
-          <w:tcPr>
-            <w:tcW w:w="6119" w:type="dxa"/>
-          </w:tcPr>
-          <w:p>
-            <w:pPr>
-              <w:rPr>
-                <w:rFonts w:ascii="Courier New" w:hAnsi="Courier New" w:cs="Courier New"/>
-              </w:rPr>
-            </w:pPr>
-          </w:p>
-        </w:tc>
-      </w:tr>
-    </w:tbl>
-    <w:p>
-      <w:pPr>
-        <w:pStyle w:val="BodyText"/>
-        <w:rPr>
-          <w:lang w:val="sv-SE"/>
-        </w:rPr>
       </w:pPr>
     </w:p>
     <w:p>
@@ -2135,23 +1332,149 @@
           <w:lang w:val="en-US"/>
         </w:rPr>
       </w:pPr>
-      <w:bookmarkStart w:id="1" w:name="_Toc377455181"/>
-      <w:bookmarkStart w:id="2" w:name="_Toc354828814"/>
-      <w:bookmarkStart w:id="3" w:name="_Toc377455184"/>
+      <w:bookmarkStart w:id="2" w:name="_Toc377455181"/>
+      <w:bookmarkStart w:id="3" w:name="_Toc354828814"/>
+      <w:bookmarkStart w:id="4" w:name="_Toc377455184"/>
       <w:r>
         <w:rPr>
           <w:lang w:val="en-US"/>
         </w:rPr>
         <w:t>Interfaces</w:t>
       </w:r>
-      <w:bookmarkEnd w:id="1"/>
+      <w:bookmarkEnd w:id="2"/>
     </w:p>
     <w:p>
       <w:pPr>
         <w:pStyle w:val="BodyText"/>
       </w:pPr>
       <w:r>
-        <w:t>The service contains:</w:t>
+        <w:t>The service contains</w:t>
+      </w:r>
+      <w:r>
+        <w:t xml:space="preserve"> following services as POST method of REST </w:t>
+      </w:r>
+      <w:proofErr w:type="spellStart"/>
+      <w:r>
+        <w:t>apis</w:t>
+      </w:r>
+      <w:proofErr w:type="spellEnd"/>
+      <w:r>
+        <w:t>:</w:t>
+      </w:r>
+    </w:p>
+    <w:p>
+      <w:pPr>
+        <w:pStyle w:val="BodyText"/>
+      </w:pPr>
+    </w:p>
+    <w:p>
+      <w:pPr>
+        <w:pStyle w:val="BodyText"/>
+        <w:jc w:val="center"/>
+      </w:pPr>
+      <w:r>
+        <w:rPr>
+          <w:noProof/>
+        </w:rPr>
+        <w:drawing>
+          <wp:inline distT="0" distB="0" distL="0" distR="0" wp14:anchorId="5DF22B7D" wp14:editId="47D269F2">
+            <wp:extent cx="3568700" cy="1752600"/>
+            <wp:effectExtent l="0" t="0" r="0" b="0"/>
+            <wp:docPr id="4" name="Picture 4" descr="A screenshot of a social media post&#10;&#10;Description automatically generated"/>
+            <wp:cNvGraphicFramePr>
+              <a:graphicFrameLocks xmlns:a="http://schemas.openxmlformats.org/drawingml/2006/main" noChangeAspect="1"/>
+            </wp:cNvGraphicFramePr>
+            <a:graphic xmlns:a="http://schemas.openxmlformats.org/drawingml/2006/main">
+              <a:graphicData uri="http://schemas.openxmlformats.org/drawingml/2006/picture">
+                <pic:pic xmlns:pic="http://schemas.openxmlformats.org/drawingml/2006/picture">
+                  <pic:nvPicPr>
+                    <pic:cNvPr id="4" name="a1.pdf"/>
+                    <pic:cNvPicPr/>
+                  </pic:nvPicPr>
+                  <pic:blipFill>
+                    <a:blip r:embed="rId10"/>
+                    <a:stretch>
+                      <a:fillRect/>
+                    </a:stretch>
+                  </pic:blipFill>
+                  <pic:spPr>
+                    <a:xfrm>
+                      <a:off x="0" y="0"/>
+                      <a:ext cx="3568700" cy="1752600"/>
+                    </a:xfrm>
+                    <a:prstGeom prst="rect">
+                      <a:avLst/>
+                    </a:prstGeom>
+                  </pic:spPr>
+                </pic:pic>
+              </a:graphicData>
+            </a:graphic>
+          </wp:inline>
+        </w:drawing>
+      </w:r>
+    </w:p>
+    <w:p>
+      <w:pPr>
+        <w:pStyle w:val="BodyText"/>
+      </w:pPr>
+    </w:p>
+    <w:p>
+      <w:pPr>
+        <w:pStyle w:val="BodyText"/>
+      </w:pPr>
+      <w:r>
+        <w:t>For the notification, eventHandler will consume the rest post service as follows:</w:t>
+      </w:r>
+    </w:p>
+    <w:p>
+      <w:pPr>
+        <w:pStyle w:val="BodyText"/>
+      </w:pPr>
+    </w:p>
+    <w:p>
+      <w:pPr>
+        <w:pStyle w:val="BodyText"/>
+        <w:jc w:val="center"/>
+      </w:pPr>
+      <w:r>
+        <w:rPr>
+          <w:noProof/>
+        </w:rPr>
+        <w:drawing>
+          <wp:inline distT="0" distB="0" distL="0" distR="0" wp14:anchorId="205DDBD3" wp14:editId="28A8F5CC">
+            <wp:extent cx="2730500" cy="2438400"/>
+            <wp:effectExtent l="0" t="0" r="0" b="0"/>
+            <wp:docPr id="7" name="Picture 7" descr="A screenshot of a cell phone&#10;&#10;Description automatically generated"/>
+            <wp:cNvGraphicFramePr>
+              <a:graphicFrameLocks xmlns:a="http://schemas.openxmlformats.org/drawingml/2006/main" noChangeAspect="1"/>
+            </wp:cNvGraphicFramePr>
+            <a:graphic xmlns:a="http://schemas.openxmlformats.org/drawingml/2006/main">
+              <a:graphicData uri="http://schemas.openxmlformats.org/drawingml/2006/picture">
+                <pic:pic xmlns:pic="http://schemas.openxmlformats.org/drawingml/2006/picture">
+                  <pic:nvPicPr>
+                    <pic:cNvPr id="7" name="a2.pdf"/>
+                    <pic:cNvPicPr/>
+                  </pic:nvPicPr>
+                  <pic:blipFill>
+                    <a:blip r:embed="rId11"/>
+                    <a:stretch>
+                      <a:fillRect/>
+                    </a:stretch>
+                  </pic:blipFill>
+                  <pic:spPr>
+                    <a:xfrm>
+                      <a:off x="0" y="0"/>
+                      <a:ext cx="2730500" cy="2438400"/>
+                    </a:xfrm>
+                    <a:prstGeom prst="rect">
+                      <a:avLst/>
+                    </a:prstGeom>
+                  </pic:spPr>
+                </pic:pic>
+              </a:graphicData>
+            </a:graphic>
+          </wp:inline>
+        </w:drawing>
       </w:r>
     </w:p>
     <w:p>
@@ -2188,69 +1511,16 @@
         <w:pStyle w:val="BodyText"/>
       </w:pPr>
       <w:r>
-        <w:t xml:space="preserve">It returns. </w:t>
+        <w:t>EventHandler sends the notification and the consumer is not sending any response instead of sending the status code 200</w:t>
+      </w:r>
+      <w:r>
+        <w:t xml:space="preserve">. </w:t>
       </w:r>
     </w:p>
     <w:p>
       <w:pPr>
         <w:pStyle w:val="BodyText"/>
       </w:pPr>
-      <w:r>
-        <w:t>An example:</w:t>
-      </w:r>
-    </w:p>
-    <w:p>
-      <w:pPr>
-        <w:pStyle w:val="BodyText"/>
-        <w:rPr>
-          <w:rFonts w:ascii="Courier New" w:hAnsi="Courier New" w:cs="Courier New"/>
-        </w:rPr>
-      </w:pPr>
-      <w:r>
-        <w:rPr>
-          <w:rFonts w:ascii="Courier New" w:hAnsi="Courier New" w:cs="Courier New"/>
-        </w:rPr>
-        <w:t>{</w:t>
-      </w:r>
-    </w:p>
-    <w:p>
-      <w:pPr>
-        <w:pStyle w:val="BodyText"/>
-        <w:rPr>
-          <w:rFonts w:ascii="Courier New" w:hAnsi="Courier New" w:cs="Courier New"/>
-        </w:rPr>
-      </w:pPr>
-      <w:r>
-        <w:rPr>
-          <w:rFonts w:ascii="Courier New" w:hAnsi="Courier New" w:cs="Courier New"/>
-        </w:rPr>
-        <w:t xml:space="preserve">  "entry</w:t>
-      </w:r>
-      <w:proofErr w:type="gramStart"/>
-      <w:r>
-        <w:rPr>
-          <w:rFonts w:ascii="Courier New" w:hAnsi="Courier New" w:cs="Courier New"/>
-        </w:rPr>
-        <w:t>" :</w:t>
-      </w:r>
-      <w:proofErr w:type="gramEnd"/>
-      <w:r>
-        <w:rPr>
-          <w:rFonts w:ascii="Courier New" w:hAnsi="Courier New" w:cs="Courier New"/>
-        </w:rPr>
-        <w:t xml:space="preserve"> </w:t>
-      </w:r>
-    </w:p>
-    <w:p>
-      <w:pPr>
-        <w:pStyle w:val="BodyText"/>
-      </w:pPr>
-      <w:r>
-        <w:rPr>
-          <w:rFonts w:ascii="Courier New" w:hAnsi="Courier New" w:cs="Courier New"/>
-        </w:rPr>
-        <w:t>}</w:t>
-      </w:r>
     </w:p>
     <w:p>
       <w:pPr>
@@ -2265,8 +1535,8 @@
         </w:rPr>
         <w:t>Revision history</w:t>
       </w:r>
-      <w:bookmarkEnd w:id="2"/>
       <w:bookmarkEnd w:id="3"/>
+      <w:bookmarkEnd w:id="4"/>
     </w:p>
     <w:p>
       <w:pPr>
@@ -2275,16 +1545,16 @@
           <w:lang w:val="en-US"/>
         </w:rPr>
       </w:pPr>
-      <w:bookmarkStart w:id="4" w:name="_Toc354828815"/>
-      <w:bookmarkStart w:id="5" w:name="_Toc377455185"/>
+      <w:bookmarkStart w:id="5" w:name="_Toc354828815"/>
+      <w:bookmarkStart w:id="6" w:name="_Toc377455185"/>
       <w:r>
         <w:rPr>
           <w:lang w:val="en-US"/>
         </w:rPr>
         <w:t>Amendments</w:t>
       </w:r>
-      <w:bookmarkEnd w:id="4"/>
       <w:bookmarkEnd w:id="5"/>
+      <w:bookmarkEnd w:id="6"/>
     </w:p>
     <w:tbl>
       <w:tblPr>
@@ -2482,8 +1752,6 @@
               </w:rPr>
               <w:t>20</w:t>
             </w:r>
-            <w:bookmarkStart w:id="6" w:name="_GoBack"/>
-            <w:bookmarkEnd w:id="6"/>
           </w:p>
         </w:tc>
         <w:tc>
@@ -2575,218 +1843,6 @@
     <w:p>
       <w:pPr>
         <w:pStyle w:val="BodyText"/>
-        <w:rPr>
-          <w:rFonts w:ascii="Times New Roman" w:hAnsi="Times New Roman" w:cs="Times New Roman"/>
-          <w:sz w:val="22"/>
-        </w:rPr>
-      </w:pPr>
-    </w:p>
-    <w:p>
-      <w:pPr>
-        <w:pStyle w:val="Heading1"/>
-        <w:rPr>
-          <w:rFonts w:ascii="Times New Roman" w:hAnsi="Times New Roman" w:cs="Times New Roman"/>
-          <w:sz w:val="22"/>
-          <w:szCs w:val="22"/>
-          <w:lang w:val="en-US"/>
-        </w:rPr>
-      </w:pPr>
-      <w:bookmarkStart w:id="7" w:name="_Toc354828816"/>
-      <w:bookmarkStart w:id="8" w:name="_Toc377455186"/>
-      <w:r>
-        <w:rPr>
-          <w:rFonts w:ascii="Times New Roman" w:hAnsi="Times New Roman" w:cs="Times New Roman"/>
-          <w:sz w:val="22"/>
-          <w:szCs w:val="22"/>
-          <w:lang w:val="en-US"/>
-        </w:rPr>
-        <w:t>Quality Assurance</w:t>
-      </w:r>
-      <w:bookmarkEnd w:id="7"/>
-      <w:bookmarkEnd w:id="8"/>
-    </w:p>
-    <w:tbl>
-      <w:tblPr>
-        <w:tblStyle w:val="TableGrid"/>
-        <w:tblW w:w="0" w:type="auto"/>
-        <w:tblLook w:val="04A0" w:firstRow="1" w:lastRow="0" w:firstColumn="1" w:lastColumn="0" w:noHBand="0" w:noVBand="1"/>
-      </w:tblPr>
-      <w:tblGrid>
-        <w:gridCol w:w="674"/>
-        <w:gridCol w:w="1843"/>
-        <w:gridCol w:w="914"/>
-        <w:gridCol w:w="2368"/>
-      </w:tblGrid>
-      <w:tr>
-        <w:tc>
-          <w:tcPr>
-            <w:tcW w:w="674" w:type="dxa"/>
-            <w:shd w:val="clear" w:color="auto" w:fill="BFBFBF" w:themeFill="background1" w:themeFillShade="BF"/>
-          </w:tcPr>
-          <w:p>
-            <w:pPr>
-              <w:pStyle w:val="BodyText"/>
-              <w:rPr>
-                <w:rFonts w:ascii="Times New Roman" w:hAnsi="Times New Roman" w:cs="Times New Roman"/>
-                <w:sz w:val="22"/>
-              </w:rPr>
-            </w:pPr>
-            <w:r>
-              <w:rPr>
-                <w:rFonts w:ascii="Times New Roman" w:hAnsi="Times New Roman" w:cs="Times New Roman"/>
-                <w:sz w:val="22"/>
-              </w:rPr>
-              <w:t>No.</w:t>
-            </w:r>
-          </w:p>
-        </w:tc>
-        <w:tc>
-          <w:tcPr>
-            <w:tcW w:w="1843" w:type="dxa"/>
-            <w:shd w:val="clear" w:color="auto" w:fill="BFBFBF" w:themeFill="background1" w:themeFillShade="BF"/>
-          </w:tcPr>
-          <w:p>
-            <w:pPr>
-              <w:pStyle w:val="BodyText"/>
-              <w:rPr>
-                <w:rFonts w:ascii="Times New Roman" w:hAnsi="Times New Roman" w:cs="Times New Roman"/>
-                <w:sz w:val="22"/>
-              </w:rPr>
-            </w:pPr>
-            <w:r>
-              <w:rPr>
-                <w:rFonts w:ascii="Times New Roman" w:hAnsi="Times New Roman" w:cs="Times New Roman"/>
-                <w:sz w:val="22"/>
-              </w:rPr>
-              <w:t>Date</w:t>
-            </w:r>
-          </w:p>
-        </w:tc>
-        <w:tc>
-          <w:tcPr>
-            <w:tcW w:w="914" w:type="dxa"/>
-            <w:shd w:val="clear" w:color="auto" w:fill="BFBFBF" w:themeFill="background1" w:themeFillShade="BF"/>
-          </w:tcPr>
-          <w:p>
-            <w:pPr>
-              <w:pStyle w:val="BodyText"/>
-              <w:rPr>
-                <w:rFonts w:ascii="Times New Roman" w:hAnsi="Times New Roman" w:cs="Times New Roman"/>
-                <w:sz w:val="22"/>
-              </w:rPr>
-            </w:pPr>
-            <w:r>
-              <w:rPr>
-                <w:rFonts w:ascii="Times New Roman" w:hAnsi="Times New Roman" w:cs="Times New Roman"/>
-                <w:sz w:val="22"/>
-              </w:rPr>
-              <w:t>Version</w:t>
-            </w:r>
-          </w:p>
-        </w:tc>
-        <w:tc>
-          <w:tcPr>
-            <w:tcW w:w="2368" w:type="dxa"/>
-            <w:shd w:val="clear" w:color="auto" w:fill="BFBFBF" w:themeFill="background1" w:themeFillShade="BF"/>
-          </w:tcPr>
-          <w:p>
-            <w:pPr>
-              <w:pStyle w:val="BodyText"/>
-              <w:rPr>
-                <w:rFonts w:ascii="Times New Roman" w:hAnsi="Times New Roman" w:cs="Times New Roman"/>
-                <w:sz w:val="22"/>
-              </w:rPr>
-            </w:pPr>
-            <w:r>
-              <w:rPr>
-                <w:rFonts w:ascii="Times New Roman" w:hAnsi="Times New Roman" w:cs="Times New Roman"/>
-                <w:sz w:val="22"/>
-              </w:rPr>
-              <w:t>Approved by</w:t>
-            </w:r>
-          </w:p>
-        </w:tc>
-      </w:tr>
-      <w:tr>
-        <w:tc>
-          <w:tcPr>
-            <w:tcW w:w="674" w:type="dxa"/>
-          </w:tcPr>
-          <w:p>
-            <w:pPr>
-              <w:pStyle w:val="BodyText"/>
-              <w:rPr>
-                <w:rFonts w:ascii="Times New Roman" w:hAnsi="Times New Roman" w:cs="Times New Roman"/>
-                <w:sz w:val="22"/>
-              </w:rPr>
-            </w:pPr>
-            <w:r>
-              <w:rPr>
-                <w:rFonts w:ascii="Times New Roman" w:hAnsi="Times New Roman" w:cs="Times New Roman"/>
-                <w:sz w:val="22"/>
-              </w:rPr>
-              <w:t>1</w:t>
-            </w:r>
-          </w:p>
-        </w:tc>
-        <w:tc>
-          <w:tcPr>
-            <w:tcW w:w="1843" w:type="dxa"/>
-          </w:tcPr>
-          <w:p>
-            <w:pPr>
-              <w:pStyle w:val="BodyText"/>
-              <w:rPr>
-                <w:rFonts w:ascii="Times New Roman" w:hAnsi="Times New Roman" w:cs="Times New Roman"/>
-                <w:sz w:val="22"/>
-              </w:rPr>
-            </w:pPr>
-          </w:p>
-        </w:tc>
-        <w:tc>
-          <w:tcPr>
-            <w:tcW w:w="914" w:type="dxa"/>
-          </w:tcPr>
-          <w:p>
-            <w:pPr>
-              <w:pStyle w:val="BodyText"/>
-              <w:rPr>
-                <w:rFonts w:ascii="Times New Roman" w:hAnsi="Times New Roman" w:cs="Times New Roman"/>
-                <w:sz w:val="22"/>
-              </w:rPr>
-            </w:pPr>
-          </w:p>
-        </w:tc>
-        <w:tc>
-          <w:tcPr>
-            <w:tcW w:w="2368" w:type="dxa"/>
-          </w:tcPr>
-          <w:p>
-            <w:pPr>
-              <w:pStyle w:val="BodyText"/>
-              <w:rPr>
-                <w:rFonts w:ascii="Times New Roman" w:hAnsi="Times New Roman" w:cs="Times New Roman"/>
-                <w:sz w:val="22"/>
-              </w:rPr>
-            </w:pPr>
-          </w:p>
-        </w:tc>
-      </w:tr>
-    </w:tbl>
-    <w:p>
-      <w:pPr>
-        <w:pStyle w:val="BodyText"/>
-      </w:pPr>
-      <w:r>
-        <w:tab/>
-      </w:r>
-      <w:r>
-        <w:tab/>
-      </w:r>
-    </w:p>
-    <w:p>
-      <w:pPr>
-        <w:pStyle w:val="BodyText"/>
       </w:pPr>
       <w:r>
         <w:tab/>
@@ -2796,8 +1852,8 @@
       </w:r>
     </w:p>
     <w:sectPr>
-      <w:headerReference w:type="default" r:id="rId10"/>
-      <w:footerReference w:type="default" r:id="rId11"/>
+      <w:headerReference w:type="default" r:id="rId12"/>
+      <w:footerReference w:type="default" r:id="rId13"/>
       <w:pgSz w:w="11900" w:h="16840"/>
       <w:pgMar w:top="2552" w:right="1134" w:bottom="1418" w:left="1985" w:header="601" w:footer="709" w:gutter="0"/>
       <w:cols w:space="708"/>
@@ -3250,7 +2306,7 @@
                   </a:prstGeom>
                   <a:extLst>
                     <a:ext uri="{FAA26D3D-D897-4be2-8F04-BA451C77F1D7}">
-                      <ma14:placeholderFlag xmlns="" xmlns:mo="http://schemas.microsoft.com/office/mac/office/2008/main" xmlns:mv="urn:schemas-microsoft-com:mac:vml" xmlns:o="urn:schemas-microsoft-com:office:office" xmlns:v="urn:schemas-microsoft-com:vml" xmlns:w10="urn:schemas-microsoft-com:office:word" xmlns:w="http://schemas.openxmlformats.org/wordprocessingml/2006/main" xmlns:ma14="http://schemas.microsoft.com/office/mac/drawingml/2011/main" xmlns:ve="http://schemas.openxmlformats.org/markup-compatibility/2006"/>
+                      <ma14:placeholderFlag xmlns:ve="http://schemas.openxmlformats.org/markup-compatibility/2006" xmlns:ma14="http://schemas.microsoft.com/office/mac/drawingml/2011/main" xmlns:w="http://schemas.openxmlformats.org/wordprocessingml/2006/main" xmlns:w10="urn:schemas-microsoft-com:office:word" xmlns:v="urn:schemas-microsoft-com:vml" xmlns:o="urn:schemas-microsoft-com:office:office" xmlns:mv="urn:schemas-microsoft-com:mac:vml" xmlns:mo="http://schemas.microsoft.com/office/mac/office/2008/main" xmlns=""/>
                     </a:ext>
                   </a:extLst>
                 </pic:spPr>
@@ -4049,6 +3105,7 @@
               <w:dataBinding w:prefixMappings="xmlns:ns0='http://purl.org/dc/elements/1.1/' xmlns:ns1='http://schemas.openxmlformats.org/package/2006/metadata/core-properties' " w:xpath="/ns1:coreProperties[1]/ns0:title[1]" w:storeItemID="{6C3C8BC8-F283-45AE-878A-BAB7291924A1}"/>
               <w:text/>
             </w:sdtPr>
+            <w:sdtEndPr/>
             <w:sdtContent>
               <w:r>
                 <w:rPr>
@@ -4057,7 +3114,7 @@
                   <w:szCs w:val="18"/>
                   <w:lang w:val="en-GB"/>
                 </w:rPr>
-                <w:t xml:space="preserve">Interface Design Description (IDD) – Eventhanlder-SIB </w:t>
+                <w:t>Interface Design Description (IDD) – Eventhanlder-SIB</w:t>
               </w:r>
             </w:sdtContent>
           </w:sdt>
@@ -4201,7 +3258,7 @@
               <w:sz w:val="18"/>
               <w:szCs w:val="18"/>
             </w:rPr>
-            <w:t>2020-01-10</w:t>
+            <w:t>2020-02-02</w:t>
           </w:r>
           <w:r>
             <w:rPr>
@@ -4387,18 +3444,8 @@
                   <w:sz w:val="18"/>
                   <w:szCs w:val="18"/>
                 </w:rPr>
-                <w:t xml:space="preserve">For </w:t>
+                <w:t>For Approval</w:t>
               </w:r>
-              <w:proofErr w:type="spellStart"/>
-              <w:r>
-                <w:rPr>
-                  <w:rFonts w:asciiTheme="majorHAnsi" w:hAnsiTheme="majorHAnsi"/>
-                  <w:sz w:val="18"/>
-                  <w:szCs w:val="18"/>
-                </w:rPr>
-                <w:t>Approval</w:t>
-              </w:r>
-              <w:proofErr w:type="spellEnd"/>
             </w:p>
           </w:sdtContent>
         </w:sdt>
@@ -4704,7 +3751,27 @@
                   <w:szCs w:val="18"/>
                   <w:lang w:val="en-US"/>
                 </w:rPr>
-                <w:t xml:space="preserve">Interface Design Description (IDD) – Eventhanlder-SIB </w:t>
+                <w:t xml:space="preserve">Interface Design Description (IDD) – </w:t>
+              </w:r>
+              <w:proofErr w:type="spellStart"/>
+              <w:r>
+                <w:rPr>
+                  <w:rFonts w:asciiTheme="majorHAnsi" w:hAnsiTheme="majorHAnsi"/>
+                  <w:sz w:val="18"/>
+                  <w:szCs w:val="18"/>
+                  <w:lang w:val="en-US"/>
+                </w:rPr>
+                <w:t>Eventhanlder</w:t>
+              </w:r>
+              <w:proofErr w:type="spellEnd"/>
+              <w:r>
+                <w:rPr>
+                  <w:rFonts w:asciiTheme="majorHAnsi" w:hAnsiTheme="majorHAnsi"/>
+                  <w:sz w:val="18"/>
+                  <w:szCs w:val="18"/>
+                  <w:lang w:val="en-US"/>
+                </w:rPr>
+                <w:t>-SIB</w:t>
               </w:r>
             </w:sdtContent>
           </w:sdt>
@@ -4849,7 +3916,7 @@
               <w:sz w:val="18"/>
               <w:szCs w:val="18"/>
             </w:rPr>
-            <w:t>2020-01-10</w:t>
+            <w:t>2020-02-02</w:t>
           </w:r>
           <w:r>
             <w:rPr>
@@ -9163,7 +8230,7 @@
     <w:charset w:val="02"/>
     <w:family w:val="decorative"/>
     <w:pitch w:val="variable"/>
-    <w:sig w:usb0="00000000" w:usb1="10000000" w:usb2="00000000" w:usb3="00000000" w:csb0="80000000" w:csb1="00000000"/>
+    <w:sig w:usb0="00000003" w:usb1="10000000" w:usb2="00000000" w:usb3="00000000" w:csb0="80000001" w:csb1="00000000"/>
   </w:font>
   <w:font w:name="Courier New">
     <w:panose1 w:val="02070309020205020404"/>
@@ -9177,7 +8244,7 @@
     <w:charset w:val="02"/>
     <w:family w:val="decorative"/>
     <w:pitch w:val="variable"/>
-    <w:sig w:usb0="00000000" w:usb1="10000000" w:usb2="00000000" w:usb3="00000000" w:csb0="80000000" w:csb1="00000000"/>
+    <w:sig w:usb0="00000003" w:usb1="10000000" w:usb2="00000000" w:usb3="00000000" w:csb0="80000001" w:csb1="00000000"/>
   </w:font>
   <w:font w:name="Cambria">
     <w:panose1 w:val="02040503050406030204"/>
@@ -9268,6 +8335,7 @@
     <w:rsid w:val="003223EB"/>
     <w:rsid w:val="004F1121"/>
     <w:rsid w:val="00593E8F"/>
+    <w:rsid w:val="00645C2D"/>
     <w:rsid w:val="008257C9"/>
     <w:rsid w:val="008B6E80"/>
     <w:rsid w:val="008D31BD"/>
@@ -10072,7 +9140,7 @@
 </file>
 
 <file path=customXml/itemProps1.xml><?xml version="1.0" encoding="utf-8"?>
-<ds:datastoreItem xmlns:ds="http://schemas.openxmlformats.org/officeDocument/2006/customXml" ds:itemID="{6810B325-60B1-484E-8CCB-679F11E84048}">
+<ds:datastoreItem xmlns:ds="http://schemas.openxmlformats.org/officeDocument/2006/customXml" ds:itemID="{380DC9A4-2636-664B-B549-E9A390F3B52B}">
   <ds:schemaRefs>
     <ds:schemaRef ds:uri="http://schemas.openxmlformats.org/officeDocument/2006/bibliography"/>
   </ds:schemaRefs>
